--- a/labs/lab07/report/Л07_Верниковская_отчёт.docx
+++ b/labs/lab07/report/Л07_Верниковская_отчёт.docx
@@ -460,7 +460,7 @@
         <w:pStyle w:val="BodyText"/>
       </w:pPr>
       <w:r>
-        <w:t xml:space="preserve">Копируем каталог monthly с именем monthly.00 ddtlz</w:t>
+        <w:t xml:space="preserve">Копируем каталог monthly в каталог с именем monthly.00 введя</w:t>
       </w:r>
       <w:r>
         <w:t xml:space="preserve"> </w:t>
@@ -621,7 +621,7 @@
         <w:pStyle w:val="FirstParagraph"/>
       </w:pPr>
       <w:r>
-        <w:t xml:space="preserve">В домашнем каталоге меняем название файла а april на july с поомщью</w:t>
+        <w:t xml:space="preserve">В домашнем каталоге меняем название файла april на july с поомщью</w:t>
       </w:r>
       <w:r>
         <w:t xml:space="preserve"> </w:t>
@@ -1622,7 +1622,7 @@
         <w:t xml:space="preserve"> </w:t>
       </w:r>
       <w:r>
-        <w:t xml:space="preserve">чтобы я определения объёма свободного пространства на файловой системе (рис. 19)</w:t>
+        <w:t xml:space="preserve">для определения объёма свободного пространства на файловой системе (рис. 19)</w:t>
       </w:r>
     </w:p>
     <w:p>
@@ -4610,7 +4610,7 @@
         <w:pStyle w:val="FirstParagraph"/>
       </w:pPr>
       <w:r>
-        <w:t xml:space="preserve">В ходе выполнения лабораторной рбаоты мы ознакомились с файловой системой Linux, её структурой, именами и содержанием каталогов. А также приобрели практические навыки по применению команд для работы</w:t>
+        <w:t xml:space="preserve">В ходе выполнения лабораторной работы мы ознакомились с файловой системой Linux, её структурой, именами и содержанием каталогов. А также приобрели практические навыки по применению команд для работы</w:t>
       </w:r>
       <w:r>
         <w:t xml:space="preserve"> </w:t>
